--- a/CovidApi-Testv0.1.docx
+++ b/CovidApi-Testv0.1.docx
@@ -77,7 +77,10 @@
         <w:t xml:space="preserve">Date: </w:t>
       </w:r>
       <w:r>
-        <w:t>16</w:t>
+        <w:t>1</w:t>
+      </w:r>
+      <w:r>
+        <w:t>8</w:t>
       </w:r>
       <w:r>
         <w:t xml:space="preserve"> March 2021</w:t>
@@ -317,9 +320,38 @@
               </w:pBdr>
               <w:spacing w:line="240" w:lineRule="auto"/>
             </w:pPr>
+          </w:p>
+          <w:p>
+            <w:pPr>
+              <w:widowControl w:val="0"/>
+              <w:pBdr>
+                <w:top w:val="nil"/>
+                <w:left w:val="nil"/>
+                <w:bottom w:val="nil"/>
+                <w:right w:val="nil"/>
+                <w:between w:val="nil"/>
+              </w:pBdr>
+              <w:spacing w:line="240" w:lineRule="auto"/>
+            </w:pPr>
             <w:r>
               <w:t xml:space="preserve">Answer: </w:t>
             </w:r>
+            <w:r>
+              <w:t>b) Jakarta Enterprise Edition</w:t>
+            </w:r>
+          </w:p>
+          <w:p>
+            <w:pPr>
+              <w:widowControl w:val="0"/>
+              <w:pBdr>
+                <w:top w:val="nil"/>
+                <w:left w:val="nil"/>
+                <w:bottom w:val="nil"/>
+                <w:right w:val="nil"/>
+                <w:between w:val="nil"/>
+              </w:pBdr>
+              <w:spacing w:line="240" w:lineRule="auto"/>
+            </w:pPr>
           </w:p>
         </w:tc>
       </w:tr>
@@ -459,10 +491,7 @@
               <w:spacing w:line="240" w:lineRule="auto"/>
             </w:pPr>
             <w:r>
-              <w:t>You can make use of github as your I</w:t>
-            </w:r>
-            <w:r>
-              <w:t xml:space="preserve">T knowledge profile </w:t>
+              <w:t xml:space="preserve">You can make use of github as your IT knowledge profile </w:t>
             </w:r>
           </w:p>
         </w:tc>
@@ -486,10 +515,49 @@
           <w:p>
             <w:pPr>
               <w:widowControl w:val="0"/>
+              <w:pBdr>
+                <w:top w:val="nil"/>
+                <w:left w:val="nil"/>
+                <w:bottom w:val="nil"/>
+                <w:right w:val="nil"/>
+                <w:between w:val="nil"/>
+              </w:pBdr>
               <w:spacing w:line="240" w:lineRule="auto"/>
             </w:pPr>
             <w:r>
               <w:t xml:space="preserve">Answer: </w:t>
+            </w:r>
+          </w:p>
+          <w:p>
+            <w:pPr>
+              <w:widowControl w:val="0"/>
+              <w:pBdr>
+                <w:top w:val="nil"/>
+                <w:left w:val="nil"/>
+                <w:bottom w:val="nil"/>
+                <w:right w:val="nil"/>
+                <w:between w:val="nil"/>
+              </w:pBdr>
+              <w:spacing w:line="240" w:lineRule="auto"/>
+            </w:pPr>
+          </w:p>
+          <w:p>
+            <w:pPr>
+              <w:widowControl w:val="0"/>
+              <w:pBdr>
+                <w:top w:val="nil"/>
+                <w:left w:val="nil"/>
+                <w:bottom w:val="nil"/>
+                <w:right w:val="nil"/>
+                <w:between w:val="nil"/>
+              </w:pBdr>
+              <w:spacing w:line="240" w:lineRule="auto"/>
+            </w:pPr>
+            <w:r>
+              <w:t xml:space="preserve">      c)   </w:t>
+            </w:r>
+            <w:r>
+              <w:t>Is a networking hub to control the network bandwidth and network speed</w:t>
             </w:r>
           </w:p>
         </w:tc>
@@ -654,11 +722,43 @@
           <w:p>
             <w:pPr>
               <w:widowControl w:val="0"/>
+              <w:pBdr>
+                <w:top w:val="nil"/>
+                <w:left w:val="nil"/>
+                <w:bottom w:val="nil"/>
+                <w:right w:val="nil"/>
+                <w:between w:val="nil"/>
+              </w:pBdr>
+              <w:spacing w:line="240" w:lineRule="auto"/>
+            </w:pPr>
+          </w:p>
+          <w:p>
+            <w:pPr>
+              <w:widowControl w:val="0"/>
+              <w:pBdr>
+                <w:top w:val="nil"/>
+                <w:left w:val="nil"/>
+                <w:bottom w:val="nil"/>
+                <w:right w:val="nil"/>
+                <w:between w:val="nil"/>
+              </w:pBdr>
               <w:spacing w:line="240" w:lineRule="auto"/>
             </w:pPr>
             <w:r>
               <w:t xml:space="preserve">Answer: </w:t>
             </w:r>
+            <w:r>
+              <w:t xml:space="preserve">b)   </w:t>
+            </w:r>
+            <w:r>
+              <w:t>AOP (Aspect Oriented Programming)</w:t>
+            </w:r>
+          </w:p>
+          <w:p>
+            <w:pPr>
+              <w:widowControl w:val="0"/>
+              <w:spacing w:line="240" w:lineRule="auto"/>
+            </w:pPr>
           </w:p>
         </w:tc>
       </w:tr>
@@ -751,6 +851,7 @@
               <w:spacing w:line="240" w:lineRule="auto"/>
             </w:pPr>
             <w:r>
+              <w:lastRenderedPageBreak/>
               <w:t>It is a design pattern which implements Inversion of Control for software applications.</w:t>
             </w:r>
           </w:p>
@@ -811,7 +912,6 @@
               <w:spacing w:line="240" w:lineRule="auto"/>
             </w:pPr>
             <w:r>
-              <w:lastRenderedPageBreak/>
               <w:t>It is used to promote tight coupling in code.</w:t>
             </w:r>
           </w:p>
@@ -864,9 +964,27 @@
           </w:p>
           <w:p>
             <w:pPr>
-              <w:widowControl w:val="0"/>
-              <w:spacing w:line="240" w:lineRule="auto"/>
-            </w:pPr>
+              <w:pStyle w:val="ListParagraph"/>
+              <w:widowControl w:val="0"/>
+              <w:numPr>
+                <w:ilvl w:val="0"/>
+                <w:numId w:val="13"/>
+              </w:numPr>
+              <w:pBdr>
+                <w:top w:val="nil"/>
+                <w:left w:val="nil"/>
+                <w:bottom w:val="nil"/>
+                <w:right w:val="nil"/>
+                <w:between w:val="nil"/>
+              </w:pBdr>
+              <w:spacing w:line="240" w:lineRule="auto"/>
+            </w:pPr>
+            <w:r>
+              <w:t xml:space="preserve"> </w:t>
+            </w:r>
+            <w:r>
+              <w:t>It is a technique to get dependencies of any project.</w:t>
+            </w:r>
           </w:p>
         </w:tc>
       </w:tr>
@@ -1032,8 +1150,17 @@
               <w:widowControl w:val="0"/>
               <w:spacing w:line="240" w:lineRule="auto"/>
             </w:pPr>
+          </w:p>
+          <w:p>
+            <w:pPr>
+              <w:widowControl w:val="0"/>
+              <w:spacing w:line="240" w:lineRule="auto"/>
+            </w:pPr>
             <w:r>
               <w:t xml:space="preserve">Answer: </w:t>
+            </w:r>
+            <w:r>
+              <w:t>d)   Delete</w:t>
             </w:r>
           </w:p>
           <w:p>
@@ -1232,15 +1359,18 @@
               <w:widowControl w:val="0"/>
               <w:spacing w:line="240" w:lineRule="auto"/>
             </w:pPr>
+          </w:p>
+          <w:p>
+            <w:pPr>
+              <w:widowControl w:val="0"/>
+              <w:spacing w:line="240" w:lineRule="auto"/>
+            </w:pPr>
             <w:r>
               <w:t xml:space="preserve">Answer: </w:t>
             </w:r>
-          </w:p>
-          <w:p>
-            <w:pPr>
-              <w:widowControl w:val="0"/>
-              <w:spacing w:line="240" w:lineRule="auto"/>
-            </w:pPr>
+            <w:r>
+              <w:t>a)   Status/Response Code</w:t>
+            </w:r>
           </w:p>
           <w:p>
             <w:pPr>
@@ -1458,7 +1588,10 @@
               <w:spacing w:line="240" w:lineRule="auto"/>
             </w:pPr>
             <w:r>
-              <w:t xml:space="preserve">Answer : </w:t>
+              <w:t xml:space="preserve">Answer: </w:t>
+            </w:r>
+            <w:r>
+              <w:t>a)   GET</w:t>
             </w:r>
           </w:p>
           <w:p>
@@ -1677,7 +1810,16 @@
               <w:spacing w:line="240" w:lineRule="auto"/>
             </w:pPr>
             <w:r>
-              <w:t>Answer java.util.ArrayList.</w:t>
+              <w:t>Answer</w:t>
+            </w:r>
+            <w:r>
+              <w:t>:</w:t>
+            </w:r>
+            <w:r>
+              <w:t xml:space="preserve"> </w:t>
+            </w:r>
+            <w:r>
+              <w:t>a)   &lt;set&gt;</w:t>
             </w:r>
           </w:p>
           <w:p>
@@ -1716,7 +1858,6 @@
               <w:spacing w:line="240" w:lineRule="auto"/>
             </w:pPr>
             <w:r>
-              <w:lastRenderedPageBreak/>
               <w:t>9</w:t>
             </w:r>
           </w:p>
@@ -1871,14 +2012,11 @@
               <w:spacing w:line="240" w:lineRule="auto"/>
             </w:pPr>
             <w:r>
-              <w:t xml:space="preserve">Answer </w:t>
-            </w:r>
-          </w:p>
-          <w:p>
-            <w:pPr>
-              <w:widowControl w:val="0"/>
-              <w:spacing w:line="240" w:lineRule="auto"/>
-            </w:pPr>
+              <w:t>Answer</w:t>
+            </w:r>
+            <w:r>
+              <w:t>: b)   It can be installed.</w:t>
+            </w:r>
           </w:p>
           <w:p>
             <w:pPr>
@@ -2023,9 +2161,24 @@
               <w:widowControl w:val="0"/>
               <w:spacing w:line="240" w:lineRule="auto"/>
             </w:pPr>
-            <w:r>
-              <w:t xml:space="preserve">Answer </w:t>
-            </w:r>
+          </w:p>
+          <w:p>
+            <w:pPr>
+              <w:widowControl w:val="0"/>
+              <w:spacing w:line="240" w:lineRule="auto"/>
+            </w:pPr>
+            <w:r>
+              <w:t>Answer</w:t>
+            </w:r>
+            <w:r>
+              <w:t>: a)   True</w:t>
+            </w:r>
+          </w:p>
+          <w:p>
+            <w:pPr>
+              <w:widowControl w:val="0"/>
+              <w:spacing w:line="240" w:lineRule="auto"/>
+            </w:pPr>
           </w:p>
         </w:tc>
       </w:tr>
@@ -2136,20 +2289,71 @@
               <w:spacing w:line="240" w:lineRule="auto"/>
             </w:pPr>
             <w:r>
-              <w:t xml:space="preserve">Answer </w:t>
-            </w:r>
-          </w:p>
-          <w:p>
-            <w:pPr>
-              <w:widowControl w:val="0"/>
-              <w:spacing w:line="240" w:lineRule="auto"/>
-            </w:pPr>
-          </w:p>
-          <w:p>
-            <w:pPr>
-              <w:widowControl w:val="0"/>
-              <w:spacing w:line="240" w:lineRule="auto"/>
-            </w:pPr>
+              <w:t>Answer</w:t>
+            </w:r>
+            <w:r>
+              <w:t>:</w:t>
+            </w:r>
+          </w:p>
+          <w:p>
+            <w:pPr>
+              <w:widowControl w:val="0"/>
+              <w:spacing w:line="240" w:lineRule="auto"/>
+            </w:pPr>
+          </w:p>
+          <w:p>
+            <w:pPr>
+              <w:pStyle w:val="ListParagraph"/>
+              <w:widowControl w:val="0"/>
+              <w:numPr>
+                <w:ilvl w:val="0"/>
+                <w:numId w:val="16"/>
+              </w:numPr>
+              <w:spacing w:line="240" w:lineRule="auto"/>
+            </w:pPr>
+            <w:r>
+              <w:t>Easy for open-source project contributions.</w:t>
+            </w:r>
+          </w:p>
+          <w:p>
+            <w:pPr>
+              <w:pStyle w:val="ListParagraph"/>
+              <w:widowControl w:val="0"/>
+              <w:numPr>
+                <w:ilvl w:val="0"/>
+                <w:numId w:val="16"/>
+              </w:numPr>
+              <w:spacing w:line="240" w:lineRule="auto"/>
+            </w:pPr>
+            <w:r>
+              <w:t>Repository for coding communities for wide exposure of project developments.</w:t>
+            </w:r>
+          </w:p>
+          <w:p>
+            <w:pPr>
+              <w:pStyle w:val="ListParagraph"/>
+              <w:widowControl w:val="0"/>
+              <w:numPr>
+                <w:ilvl w:val="0"/>
+                <w:numId w:val="16"/>
+              </w:numPr>
+              <w:spacing w:line="240" w:lineRule="auto"/>
+            </w:pPr>
+            <w:r>
+              <w:t>Track change</w:t>
+            </w:r>
+            <w:r>
+              <w:t>s is available for developers to trace out previous historical version for develop</w:t>
+            </w:r>
+            <w:r>
+              <w:t xml:space="preserve">ed </w:t>
+            </w:r>
+            <w:r>
+              <w:t>project</w:t>
+            </w:r>
+            <w:r>
+              <w:t>.</w:t>
+            </w:r>
           </w:p>
           <w:p>
             <w:pPr>
@@ -2224,20 +2428,99 @@
               <w:spacing w:line="240" w:lineRule="auto"/>
             </w:pPr>
             <w:r>
-              <w:t xml:space="preserve">Answer </w:t>
-            </w:r>
-          </w:p>
-          <w:p>
-            <w:pPr>
-              <w:widowControl w:val="0"/>
-              <w:spacing w:line="240" w:lineRule="auto"/>
-            </w:pPr>
-          </w:p>
-          <w:p>
-            <w:pPr>
-              <w:widowControl w:val="0"/>
-              <w:spacing w:line="240" w:lineRule="auto"/>
-            </w:pPr>
+              <w:t>Answer</w:t>
+            </w:r>
+            <w:r>
+              <w:t>:</w:t>
+            </w:r>
+          </w:p>
+          <w:p>
+            <w:pPr>
+              <w:widowControl w:val="0"/>
+              <w:spacing w:line="240" w:lineRule="auto"/>
+            </w:pPr>
+          </w:p>
+          <w:p>
+            <w:pPr>
+              <w:pStyle w:val="ListParagraph"/>
+              <w:widowControl w:val="0"/>
+              <w:numPr>
+                <w:ilvl w:val="0"/>
+                <w:numId w:val="14"/>
+              </w:numPr>
+              <w:spacing w:line="240" w:lineRule="auto"/>
+            </w:pPr>
+            <w:r>
+              <w:t>Independently deployable for multiple team autonomies.</w:t>
+            </w:r>
+          </w:p>
+          <w:p>
+            <w:pPr>
+              <w:pStyle w:val="ListParagraph"/>
+              <w:widowControl w:val="0"/>
+              <w:numPr>
+                <w:ilvl w:val="0"/>
+                <w:numId w:val="14"/>
+              </w:numPr>
+              <w:spacing w:line="240" w:lineRule="auto"/>
+            </w:pPr>
+            <w:r>
+              <w:t>Ease of scalability.</w:t>
+            </w:r>
+          </w:p>
+          <w:p>
+            <w:pPr>
+              <w:pStyle w:val="ListParagraph"/>
+              <w:widowControl w:val="0"/>
+              <w:numPr>
+                <w:ilvl w:val="0"/>
+                <w:numId w:val="14"/>
+              </w:numPr>
+              <w:spacing w:line="240" w:lineRule="auto"/>
+            </w:pPr>
+            <w:r>
+              <w:t>Ease of performance handling.</w:t>
+            </w:r>
+          </w:p>
+          <w:p>
+            <w:pPr>
+              <w:pStyle w:val="ListParagraph"/>
+              <w:widowControl w:val="0"/>
+              <w:numPr>
+                <w:ilvl w:val="0"/>
+                <w:numId w:val="14"/>
+              </w:numPr>
+              <w:spacing w:line="240" w:lineRule="auto"/>
+            </w:pPr>
+            <w:r>
+              <w:t>Prov</w:t>
+            </w:r>
+            <w:r>
+              <w:t>ide</w:t>
+            </w:r>
+            <w:r>
+              <w:t xml:space="preserve"> loose coupling services </w:t>
+            </w:r>
+            <w:r>
+              <w:t>for multiple services like mining.</w:t>
+            </w:r>
+          </w:p>
+          <w:p>
+            <w:pPr>
+              <w:pStyle w:val="ListParagraph"/>
+              <w:widowControl w:val="0"/>
+              <w:numPr>
+                <w:ilvl w:val="0"/>
+                <w:numId w:val="14"/>
+              </w:numPr>
+              <w:spacing w:line="240" w:lineRule="auto"/>
+            </w:pPr>
+            <w:r>
+              <w:t>Support various type of design pattern and framework</w:t>
+            </w:r>
+            <w:r>
+              <w:t xml:space="preserve"> like Spring Boot, Kurbrnetes, Angular Application and so on.</w:t>
+            </w:r>
           </w:p>
           <w:p>
             <w:pPr>
@@ -2316,20 +2599,78 @@
               <w:spacing w:line="240" w:lineRule="auto"/>
             </w:pPr>
             <w:r>
-              <w:t xml:space="preserve">Answer </w:t>
-            </w:r>
-          </w:p>
-          <w:p>
-            <w:pPr>
-              <w:widowControl w:val="0"/>
-              <w:spacing w:line="240" w:lineRule="auto"/>
-            </w:pPr>
-          </w:p>
-          <w:p>
-            <w:pPr>
-              <w:widowControl w:val="0"/>
-              <w:spacing w:line="240" w:lineRule="auto"/>
-            </w:pPr>
+              <w:lastRenderedPageBreak/>
+              <w:t>Answer</w:t>
+            </w:r>
+            <w:r>
+              <w:t>:</w:t>
+            </w:r>
+          </w:p>
+          <w:p>
+            <w:pPr>
+              <w:widowControl w:val="0"/>
+              <w:spacing w:line="240" w:lineRule="auto"/>
+            </w:pPr>
+          </w:p>
+          <w:p>
+            <w:pPr>
+              <w:pStyle w:val="ListParagraph"/>
+              <w:widowControl w:val="0"/>
+              <w:numPr>
+                <w:ilvl w:val="0"/>
+                <w:numId w:val="15"/>
+              </w:numPr>
+              <w:spacing w:line="240" w:lineRule="auto"/>
+            </w:pPr>
+            <w:r>
+              <w:t>Complex and experience needed.</w:t>
+            </w:r>
+          </w:p>
+          <w:p>
+            <w:pPr>
+              <w:pStyle w:val="ListParagraph"/>
+              <w:widowControl w:val="0"/>
+              <w:numPr>
+                <w:ilvl w:val="0"/>
+                <w:numId w:val="15"/>
+              </w:numPr>
+              <w:spacing w:line="240" w:lineRule="auto"/>
+            </w:pPr>
+            <w:r>
+              <w:t xml:space="preserve">Expensive for combination of multiple framework and design pattern </w:t>
+            </w:r>
+            <w:r>
+              <w:t xml:space="preserve">like </w:t>
+            </w:r>
+            <w:r>
+              <w:t xml:space="preserve">network </w:t>
+            </w:r>
+            <w:r>
+              <w:t>scalability hardware</w:t>
+            </w:r>
+            <w:r>
+              <w:t>, Kurbrnetes</w:t>
+            </w:r>
+            <w:r>
+              <w:t xml:space="preserve"> </w:t>
+            </w:r>
+            <w:r>
+              <w:t>and so on.</w:t>
+            </w:r>
+          </w:p>
+          <w:p>
+            <w:pPr>
+              <w:pStyle w:val="ListParagraph"/>
+              <w:widowControl w:val="0"/>
+              <w:numPr>
+                <w:ilvl w:val="0"/>
+                <w:numId w:val="15"/>
+              </w:numPr>
+              <w:spacing w:line="240" w:lineRule="auto"/>
+            </w:pPr>
+            <w:r>
+              <w:t>Not suitable for small scale company with less than concurrent 100 users.</w:t>
+            </w:r>
           </w:p>
           <w:p>
             <w:pPr>
@@ -2463,13 +2804,18 @@
               <w:widowControl w:val="0"/>
               <w:spacing w:line="240" w:lineRule="auto"/>
             </w:pPr>
-            <w:hyperlink r:id="rId5">
+            <w:hyperlink r:id="rId5" w:history="1">
               <w:r>
                 <w:rPr>
-                  <w:color w:val="1155CC"/>
-                  <w:u w:val="single"/>
+                  <w:rStyle w:val="Hyperlink"/>
                 </w:rPr>
-                <w:t>https://github.com/pcyuen98/covidAPI</w:t>
+                <w:t>https://github.com/ccsyen96/microservices</w:t>
+              </w:r>
+              <w:r>
+                <w:rPr>
+                  <w:rStyle w:val="Hyperlink"/>
+                </w:rPr>
+                <w:t xml:space="preserve"> </w:t>
               </w:r>
             </w:hyperlink>
           </w:p>
@@ -2485,10 +2831,7 @@
               <w:spacing w:line="240" w:lineRule="auto"/>
             </w:pPr>
             <w:r>
-              <w:t>It should contains of 2 pro</w:t>
-            </w:r>
-            <w:r>
-              <w:t>jects as below on your own repository</w:t>
+              <w:t>It should contains of 2 projects as below on your own repository</w:t>
             </w:r>
           </w:p>
           <w:p>
@@ -2531,22 +2874,94 @@
               <w:rPr>
                 <w:noProof/>
               </w:rPr>
+              <mc:AlternateContent>
+                <mc:Choice Requires="wps">
+                  <w:drawing>
+                    <wp:anchor distT="0" distB="0" distL="114300" distR="114300" simplePos="0" relativeHeight="251659264" behindDoc="0" locked="0" layoutInCell="1" allowOverlap="1" wp14:anchorId="300B5908" wp14:editId="43AC1275">
+                      <wp:simplePos x="0" y="0"/>
+                      <wp:positionH relativeFrom="column">
+                        <wp:posOffset>6350</wp:posOffset>
+                      </wp:positionH>
+                      <wp:positionV relativeFrom="paragraph">
+                        <wp:posOffset>521335</wp:posOffset>
+                      </wp:positionV>
+                      <wp:extent cx="1089660" cy="449580"/>
+                      <wp:effectExtent l="57150" t="19050" r="72390" b="102870"/>
+                      <wp:wrapNone/>
+                      <wp:docPr id="2" name="Rectangle: Rounded Corners 2"/>
+                      <wp:cNvGraphicFramePr/>
+                      <a:graphic xmlns:a="http://schemas.openxmlformats.org/drawingml/2006/main">
+                        <a:graphicData uri="http://schemas.microsoft.com/office/word/2010/wordprocessingShape">
+                          <wps:wsp>
+                            <wps:cNvSpPr/>
+                            <wps:spPr>
+                              <a:xfrm>
+                                <a:off x="0" y="0"/>
+                                <a:ext cx="1089660" cy="449580"/>
+                              </a:xfrm>
+                              <a:prstGeom prst="roundRect">
+                                <a:avLst/>
+                              </a:prstGeom>
+                              <a:noFill/>
+                              <a:ln w="19050">
+                                <a:solidFill>
+                                  <a:srgbClr val="00B0F0"/>
+                                </a:solidFill>
+                              </a:ln>
+                            </wps:spPr>
+                            <wps:style>
+                              <a:lnRef idx="1">
+                                <a:schemeClr val="accent1"/>
+                              </a:lnRef>
+                              <a:fillRef idx="3">
+                                <a:schemeClr val="accent1"/>
+                              </a:fillRef>
+                              <a:effectRef idx="2">
+                                <a:schemeClr val="accent1"/>
+                              </a:effectRef>
+                              <a:fontRef idx="minor">
+                                <a:schemeClr val="lt1"/>
+                              </a:fontRef>
+                            </wps:style>
+                            <wps:bodyPr rot="0" spcFirstLastPara="0" vertOverflow="overflow" horzOverflow="overflow" vert="horz" wrap="square" lIns="91440" tIns="45720" rIns="91440" bIns="45720" numCol="1" spcCol="0" rtlCol="0" fromWordArt="0" anchor="ctr" anchorCtr="0" forceAA="0" compatLnSpc="1">
+                              <a:prstTxWarp prst="textNoShape">
+                                <a:avLst/>
+                              </a:prstTxWarp>
+                              <a:noAutofit/>
+                            </wps:bodyPr>
+                          </wps:wsp>
+                        </a:graphicData>
+                      </a:graphic>
+                    </wp:anchor>
+                  </w:drawing>
+                </mc:Choice>
+                <mc:Fallback>
+                  <w:pict>
+                    <v:roundrect w14:anchorId="19A673A1" id="Rectangle: Rounded Corners 2" o:spid="_x0000_s1026" style="position:absolute;margin-left:.5pt;margin-top:41.05pt;width:85.8pt;height:35.4pt;z-index:251659264;visibility:visible;mso-wrap-style:square;mso-wrap-distance-left:9pt;mso-wrap-distance-top:0;mso-wrap-distance-right:9pt;mso-wrap-distance-bottom:0;mso-position-horizontal:absolute;mso-position-horizontal-relative:text;mso-position-vertical:absolute;mso-position-vertical-relative:text;v-text-anchor:middle" arcsize="10923f" o:gfxdata="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" filled="f" strokecolor="#00b0f0" strokeweight="1.5pt">
+                      <v:shadow on="t" color="black" opacity="22937f" origin=",.5" offset="0,.63889mm"/>
+                    </v:roundrect>
+                  </w:pict>
+                </mc:Fallback>
+              </mc:AlternateContent>
+            </w:r>
+            <w:r>
               <w:drawing>
-                <wp:inline distT="114300" distB="114300" distL="114300" distR="114300" wp14:anchorId="6126CCFE" wp14:editId="28931972">
-                  <wp:extent cx="5124450" cy="1879600"/>
-                  <wp:effectExtent l="0" t="0" r="0" b="0"/>
-                  <wp:docPr id="1" name="image1.png"/>
-                  <wp:cNvGraphicFramePr/>
+                <wp:inline distT="0" distB="0" distL="0" distR="0" wp14:anchorId="78BEDDFE" wp14:editId="071D8E57">
+                  <wp:extent cx="5311140" cy="1639355"/>
+                  <wp:effectExtent l="0" t="0" r="3810" b="0"/>
+                  <wp:docPr id="1" name="Picture 1"/>
+                  <wp:cNvGraphicFramePr>
+                    <a:graphicFrameLocks xmlns:a="http://schemas.openxmlformats.org/drawingml/2006/main" noChangeAspect="1"/>
+                  </wp:cNvGraphicFramePr>
                   <a:graphic xmlns:a="http://schemas.openxmlformats.org/drawingml/2006/main">
                     <a:graphicData uri="http://schemas.openxmlformats.org/drawingml/2006/picture">
                       <pic:pic xmlns:pic="http://schemas.openxmlformats.org/drawingml/2006/picture">
                         <pic:nvPicPr>
-                          <pic:cNvPr id="0" name="image1.png"/>
-                          <pic:cNvPicPr preferRelativeResize="0"/>
+                          <pic:cNvPr id="1" name=""/>
+                          <pic:cNvPicPr/>
                         </pic:nvPicPr>
                         <pic:blipFill>
                           <a:blip r:embed="rId6"/>
-                          <a:srcRect/>
                           <a:stretch>
                             <a:fillRect/>
                           </a:stretch>
@@ -2554,12 +2969,11 @@
                         <pic:spPr>
                           <a:xfrm>
                             <a:off x="0" y="0"/>
-                            <a:ext cx="5124450" cy="1879600"/>
+                            <a:ext cx="5347538" cy="1650590"/>
                           </a:xfrm>
                           <a:prstGeom prst="rect">
                             <a:avLst/>
                           </a:prstGeom>
-                          <a:ln/>
                         </pic:spPr>
                       </pic:pic>
                     </a:graphicData>
@@ -2631,10 +3045,7 @@
               </w:r>
             </w:hyperlink>
             <w:r>
-              <w:t xml:space="preserve"> on browser then should throw some error on log file. Locate the log file and paste the top 5 lines of stacktrace. Stack Trace s</w:t>
-            </w:r>
-            <w:r>
-              <w:t xml:space="preserve">hould contain time and date of the exercise week. </w:t>
+              <w:t xml:space="preserve"> on browser then should throw some error on log file. Locate the log file and paste the top 5 lines of stacktrace. Stack Trace should contain time and date of the exercise week. </w:t>
             </w:r>
           </w:p>
           <w:p/>
@@ -2645,10 +3056,7 @@
           </w:p>
           <w:p>
             <w:r>
-              <w:t>2021-03-08 19:28:51.040 ERROR 7580 --- [nio-8081-exec-2] o.a.c.c.C.[.[.[.[dispatcherServlet]      : Servlet.service() for servlet [dispatcherServlet] in context with path [] threw exception [Requ</w:t>
-            </w:r>
-            <w:r>
-              <w:t>est processing failed; nested exception is java.lang.NumberFormatException: For input string: "testing"] with root cause</w:t>
+              <w:t>2021-03-08 19:28:51.040 ERROR 7580 --- [nio-8081-exec-2] o.a.c.c.C.[.[.[.[dispatcherServlet]      : Servlet.service() for servlet [dispatcherServlet] in context with path [] threw exception [Request processing failed; nested exception is java.lang.NumberFormatException: For input string: "testing"] with root cause</w:t>
             </w:r>
           </w:p>
           <w:p/>
@@ -2660,8 +3068,6 @@
           <w:p>
             <w:r>
               <w:tab/>
-            </w:r>
-            <w:r>
               <w:t>at java.lang.NumberFormatException.forInputString(NumberFormatException.java:68) ~[?:?]</w:t>
             </w:r>
           </w:p>
@@ -2680,10 +3086,7 @@
           <w:p>
             <w:r>
               <w:tab/>
-              <w:t>at com.app.controller.MyCovidController.getLogging(MyCo</w:t>
-            </w:r>
-            <w:r>
-              <w:t>vidController.java:72) ~[classes/:?]</w:t>
+              <w:t>at com.app.controller.MyCovidController.getLogging(MyCovidController.java:72) ~[classes/:?]</w:t>
             </w:r>
           </w:p>
           <w:p>
@@ -2824,13 +3227,24 @@
             </w:r>
           </w:p>
           <w:p>
-            <w:hyperlink r:id="rId8">
+            <w:pPr>
+              <w:rPr>
+                <w:color w:val="1155CC"/>
+                <w:u w:val="single"/>
+              </w:rPr>
+            </w:pPr>
+            <w:hyperlink r:id="rId8" w:history="1">
               <w:r>
                 <w:rPr>
-                  <w:color w:val="1155CC"/>
-                  <w:u w:val="single"/>
+                  <w:rStyle w:val="Hyperlink"/>
                 </w:rPr>
-                <w:t>https://github.com/pcyuen98/covidAPI/blob/main/covid-web/src/main/java/com/app/controller/CovidController.java</w:t>
+                <w:t>https://github.com/ccsyen96/microservices/blob/main/my-covid-web/src/main/java/com/app/controller/CovidController.java</w:t>
+              </w:r>
+              <w:r>
+                <w:rPr>
+                  <w:rStyle w:val="Hyperlink"/>
+                </w:rPr>
+                <w:t xml:space="preserve"> </w:t>
               </w:r>
             </w:hyperlink>
           </w:p>
@@ -2895,13 +3309,18 @@
             </w:r>
           </w:p>
           <w:p>
-            <w:hyperlink r:id="rId9">
+            <w:hyperlink r:id="rId9" w:history="1">
               <w:r>
                 <w:rPr>
-                  <w:color w:val="1155CC"/>
-                  <w:u w:val="single"/>
+                  <w:rStyle w:val="Hyperlink"/>
                 </w:rPr>
-                <w:t>https://github.com/pcyuen98/covidAPI/blob/main/covid-web/src/main/java/com/app/controller/CovidController.java</w:t>
+                <w:t>https://github.com/ccsyen96/microservices/blob/main/my-covid-web/src/main/java/com/app/controller/CovidController.java</w:t>
+              </w:r>
+              <w:r>
+                <w:rPr>
+                  <w:rStyle w:val="Hyperlink"/>
+                </w:rPr>
+                <w:t xml:space="preserve"> </w:t>
               </w:r>
             </w:hyperlink>
           </w:p>
@@ -2949,10 +3368,7 @@
               <w:spacing w:line="240" w:lineRule="auto"/>
             </w:pPr>
             <w:r>
-              <w:t>Practical 5 -</w:t>
-            </w:r>
-            <w:r>
-              <w:t xml:space="preserve"> Loosely-Couple Microservices</w:t>
+              <w:t>Practical 5 - Loosely-Couple Microservices</w:t>
             </w:r>
           </w:p>
           <w:p>
@@ -3369,6 +3785,291 @@
     </w:lvl>
   </w:abstractNum>
   <w:abstractNum w:abstractNumId="3" w15:restartNumberingAfterBreak="0">
+    <w:nsid w:val="28F20C62"/>
+    <w:multiLevelType w:val="hybridMultilevel"/>
+    <w:tmpl w:val="8E9A2016"/>
+    <w:lvl w:ilvl="0" w:tplc="0409000F">
+      <w:start w:val="1"/>
+      <w:numFmt w:val="decimal"/>
+      <w:lvlText w:val="%1."/>
+      <w:lvlJc w:val="left"/>
+      <w:pPr>
+        <w:ind w:left="720" w:hanging="360"/>
+      </w:pPr>
+    </w:lvl>
+    <w:lvl w:ilvl="1" w:tplc="44090019" w:tentative="1">
+      <w:start w:val="1"/>
+      <w:numFmt w:val="lowerLetter"/>
+      <w:lvlText w:val="%2."/>
+      <w:lvlJc w:val="left"/>
+      <w:pPr>
+        <w:ind w:left="1440" w:hanging="360"/>
+      </w:pPr>
+    </w:lvl>
+    <w:lvl w:ilvl="2" w:tplc="4409001B" w:tentative="1">
+      <w:start w:val="1"/>
+      <w:numFmt w:val="lowerRoman"/>
+      <w:lvlText w:val="%3."/>
+      <w:lvlJc w:val="right"/>
+      <w:pPr>
+        <w:ind w:left="2160" w:hanging="180"/>
+      </w:pPr>
+    </w:lvl>
+    <w:lvl w:ilvl="3" w:tplc="4409000F" w:tentative="1">
+      <w:start w:val="1"/>
+      <w:numFmt w:val="decimal"/>
+      <w:lvlText w:val="%4."/>
+      <w:lvlJc w:val="left"/>
+      <w:pPr>
+        <w:ind w:left="2880" w:hanging="360"/>
+      </w:pPr>
+    </w:lvl>
+    <w:lvl w:ilvl="4" w:tplc="44090019" w:tentative="1">
+      <w:start w:val="1"/>
+      <w:numFmt w:val="lowerLetter"/>
+      <w:lvlText w:val="%5."/>
+      <w:lvlJc w:val="left"/>
+      <w:pPr>
+        <w:ind w:left="3600" w:hanging="360"/>
+      </w:pPr>
+    </w:lvl>
+    <w:lvl w:ilvl="5" w:tplc="4409001B" w:tentative="1">
+      <w:start w:val="1"/>
+      <w:numFmt w:val="lowerRoman"/>
+      <w:lvlText w:val="%6."/>
+      <w:lvlJc w:val="right"/>
+      <w:pPr>
+        <w:ind w:left="4320" w:hanging="180"/>
+      </w:pPr>
+    </w:lvl>
+    <w:lvl w:ilvl="6" w:tplc="4409000F" w:tentative="1">
+      <w:start w:val="1"/>
+      <w:numFmt w:val="decimal"/>
+      <w:lvlText w:val="%7."/>
+      <w:lvlJc w:val="left"/>
+      <w:pPr>
+        <w:ind w:left="5040" w:hanging="360"/>
+      </w:pPr>
+    </w:lvl>
+    <w:lvl w:ilvl="7" w:tplc="44090019" w:tentative="1">
+      <w:start w:val="1"/>
+      <w:numFmt w:val="lowerLetter"/>
+      <w:lvlText w:val="%8."/>
+      <w:lvlJc w:val="left"/>
+      <w:pPr>
+        <w:ind w:left="5760" w:hanging="360"/>
+      </w:pPr>
+    </w:lvl>
+    <w:lvl w:ilvl="8" w:tplc="4409001B" w:tentative="1">
+      <w:start w:val="1"/>
+      <w:numFmt w:val="lowerRoman"/>
+      <w:lvlText w:val="%9."/>
+      <w:lvlJc w:val="right"/>
+      <w:pPr>
+        <w:ind w:left="6480" w:hanging="180"/>
+      </w:pPr>
+    </w:lvl>
+  </w:abstractNum>
+  <w:abstractNum w:abstractNumId="4" w15:restartNumberingAfterBreak="0">
+    <w:nsid w:val="301E3689"/>
+    <w:multiLevelType w:val="multilevel"/>
+    <w:tmpl w:val="9F700B2E"/>
+    <w:lvl w:ilvl="0">
+      <w:start w:val="1"/>
+      <w:numFmt w:val="lowerLetter"/>
+      <w:lvlText w:val="%1)"/>
+      <w:lvlJc w:val="left"/>
+      <w:pPr>
+        <w:ind w:left="720" w:hanging="360"/>
+      </w:pPr>
+      <w:rPr>
+        <w:u w:val="none"/>
+      </w:rPr>
+    </w:lvl>
+    <w:lvl w:ilvl="1">
+      <w:start w:val="1"/>
+      <w:numFmt w:val="lowerRoman"/>
+      <w:lvlText w:val="%2)"/>
+      <w:lvlJc w:val="right"/>
+      <w:pPr>
+        <w:ind w:left="1440" w:hanging="360"/>
+      </w:pPr>
+      <w:rPr>
+        <w:u w:val="none"/>
+      </w:rPr>
+    </w:lvl>
+    <w:lvl w:ilvl="2">
+      <w:start w:val="1"/>
+      <w:numFmt w:val="decimal"/>
+      <w:lvlText w:val="%3)"/>
+      <w:lvlJc w:val="left"/>
+      <w:pPr>
+        <w:ind w:left="2160" w:hanging="360"/>
+      </w:pPr>
+      <w:rPr>
+        <w:u w:val="none"/>
+      </w:rPr>
+    </w:lvl>
+    <w:lvl w:ilvl="3">
+      <w:start w:val="1"/>
+      <w:numFmt w:val="lowerLetter"/>
+      <w:lvlText w:val="(%4)"/>
+      <w:lvlJc w:val="left"/>
+      <w:pPr>
+        <w:ind w:left="2880" w:hanging="360"/>
+      </w:pPr>
+      <w:rPr>
+        <w:u w:val="none"/>
+      </w:rPr>
+    </w:lvl>
+    <w:lvl w:ilvl="4">
+      <w:start w:val="1"/>
+      <w:numFmt w:val="lowerRoman"/>
+      <w:lvlText w:val="(%5)"/>
+      <w:lvlJc w:val="right"/>
+      <w:pPr>
+        <w:ind w:left="3600" w:hanging="360"/>
+      </w:pPr>
+      <w:rPr>
+        <w:u w:val="none"/>
+      </w:rPr>
+    </w:lvl>
+    <w:lvl w:ilvl="5">
+      <w:start w:val="1"/>
+      <w:numFmt w:val="decimal"/>
+      <w:lvlText w:val="(%6)"/>
+      <w:lvlJc w:val="left"/>
+      <w:pPr>
+        <w:ind w:left="4320" w:hanging="360"/>
+      </w:pPr>
+      <w:rPr>
+        <w:u w:val="none"/>
+      </w:rPr>
+    </w:lvl>
+    <w:lvl w:ilvl="6">
+      <w:start w:val="1"/>
+      <w:numFmt w:val="lowerLetter"/>
+      <w:lvlText w:val="%7."/>
+      <w:lvlJc w:val="left"/>
+      <w:pPr>
+        <w:ind w:left="5040" w:hanging="360"/>
+      </w:pPr>
+      <w:rPr>
+        <w:u w:val="none"/>
+      </w:rPr>
+    </w:lvl>
+    <w:lvl w:ilvl="7">
+      <w:start w:val="1"/>
+      <w:numFmt w:val="lowerRoman"/>
+      <w:lvlText w:val="%8."/>
+      <w:lvlJc w:val="right"/>
+      <w:pPr>
+        <w:ind w:left="5760" w:hanging="360"/>
+      </w:pPr>
+      <w:rPr>
+        <w:u w:val="none"/>
+      </w:rPr>
+    </w:lvl>
+    <w:lvl w:ilvl="8">
+      <w:start w:val="1"/>
+      <w:numFmt w:val="decimal"/>
+      <w:lvlText w:val="%9."/>
+      <w:lvlJc w:val="left"/>
+      <w:pPr>
+        <w:ind w:left="6480" w:hanging="360"/>
+      </w:pPr>
+      <w:rPr>
+        <w:u w:val="none"/>
+      </w:rPr>
+    </w:lvl>
+  </w:abstractNum>
+  <w:abstractNum w:abstractNumId="5" w15:restartNumberingAfterBreak="0">
+    <w:nsid w:val="4A501E51"/>
+    <w:multiLevelType w:val="hybridMultilevel"/>
+    <w:tmpl w:val="90824C66"/>
+    <w:lvl w:ilvl="0" w:tplc="0409000F">
+      <w:start w:val="1"/>
+      <w:numFmt w:val="decimal"/>
+      <w:lvlText w:val="%1."/>
+      <w:lvlJc w:val="left"/>
+      <w:pPr>
+        <w:ind w:left="720" w:hanging="360"/>
+      </w:pPr>
+    </w:lvl>
+    <w:lvl w:ilvl="1" w:tplc="44090019" w:tentative="1">
+      <w:start w:val="1"/>
+      <w:numFmt w:val="lowerLetter"/>
+      <w:lvlText w:val="%2."/>
+      <w:lvlJc w:val="left"/>
+      <w:pPr>
+        <w:ind w:left="1440" w:hanging="360"/>
+      </w:pPr>
+    </w:lvl>
+    <w:lvl w:ilvl="2" w:tplc="4409001B" w:tentative="1">
+      <w:start w:val="1"/>
+      <w:numFmt w:val="lowerRoman"/>
+      <w:lvlText w:val="%3."/>
+      <w:lvlJc w:val="right"/>
+      <w:pPr>
+        <w:ind w:left="2160" w:hanging="180"/>
+      </w:pPr>
+    </w:lvl>
+    <w:lvl w:ilvl="3" w:tplc="4409000F" w:tentative="1">
+      <w:start w:val="1"/>
+      <w:numFmt w:val="decimal"/>
+      <w:lvlText w:val="%4."/>
+      <w:lvlJc w:val="left"/>
+      <w:pPr>
+        <w:ind w:left="2880" w:hanging="360"/>
+      </w:pPr>
+    </w:lvl>
+    <w:lvl w:ilvl="4" w:tplc="44090019" w:tentative="1">
+      <w:start w:val="1"/>
+      <w:numFmt w:val="lowerLetter"/>
+      <w:lvlText w:val="%5."/>
+      <w:lvlJc w:val="left"/>
+      <w:pPr>
+        <w:ind w:left="3600" w:hanging="360"/>
+      </w:pPr>
+    </w:lvl>
+    <w:lvl w:ilvl="5" w:tplc="4409001B" w:tentative="1">
+      <w:start w:val="1"/>
+      <w:numFmt w:val="lowerRoman"/>
+      <w:lvlText w:val="%6."/>
+      <w:lvlJc w:val="right"/>
+      <w:pPr>
+        <w:ind w:left="4320" w:hanging="180"/>
+      </w:pPr>
+    </w:lvl>
+    <w:lvl w:ilvl="6" w:tplc="4409000F" w:tentative="1">
+      <w:start w:val="1"/>
+      <w:numFmt w:val="decimal"/>
+      <w:lvlText w:val="%7."/>
+      <w:lvlJc w:val="left"/>
+      <w:pPr>
+        <w:ind w:left="5040" w:hanging="360"/>
+      </w:pPr>
+    </w:lvl>
+    <w:lvl w:ilvl="7" w:tplc="44090019" w:tentative="1">
+      <w:start w:val="1"/>
+      <w:numFmt w:val="lowerLetter"/>
+      <w:lvlText w:val="%8."/>
+      <w:lvlJc w:val="left"/>
+      <w:pPr>
+        <w:ind w:left="5760" w:hanging="360"/>
+      </w:pPr>
+    </w:lvl>
+    <w:lvl w:ilvl="8" w:tplc="4409001B" w:tentative="1">
+      <w:start w:val="1"/>
+      <w:numFmt w:val="lowerRoman"/>
+      <w:lvlText w:val="%9."/>
+      <w:lvlJc w:val="right"/>
+      <w:pPr>
+        <w:ind w:left="6480" w:hanging="180"/>
+      </w:pPr>
+    </w:lvl>
+  </w:abstractNum>
+  <w:abstractNum w:abstractNumId="6" w15:restartNumberingAfterBreak="0">
     <w:nsid w:val="4C2438F2"/>
     <w:multiLevelType w:val="multilevel"/>
     <w:tmpl w:val="9F700B2E"/>
@@ -3481,7 +4182,7 @@
       </w:rPr>
     </w:lvl>
   </w:abstractNum>
-  <w:abstractNum w:abstractNumId="4" w15:restartNumberingAfterBreak="0">
+  <w:abstractNum w:abstractNumId="7" w15:restartNumberingAfterBreak="0">
     <w:nsid w:val="4D091F89"/>
     <w:multiLevelType w:val="multilevel"/>
     <w:tmpl w:val="E03AB8B2"/>
@@ -3594,7 +4295,7 @@
       </w:rPr>
     </w:lvl>
   </w:abstractNum>
-  <w:abstractNum w:abstractNumId="5" w15:restartNumberingAfterBreak="0">
+  <w:abstractNum w:abstractNumId="8" w15:restartNumberingAfterBreak="0">
     <w:nsid w:val="523C001E"/>
     <w:multiLevelType w:val="multilevel"/>
     <w:tmpl w:val="5F76C7DA"/>
@@ -3707,7 +4408,96 @@
       </w:rPr>
     </w:lvl>
   </w:abstractNum>
-  <w:abstractNum w:abstractNumId="6" w15:restartNumberingAfterBreak="0">
+  <w:abstractNum w:abstractNumId="9" w15:restartNumberingAfterBreak="0">
+    <w:nsid w:val="52571548"/>
+    <w:multiLevelType w:val="hybridMultilevel"/>
+    <w:tmpl w:val="69D2392A"/>
+    <w:lvl w:ilvl="0" w:tplc="44090017">
+      <w:start w:val="3"/>
+      <w:numFmt w:val="lowerLetter"/>
+      <w:lvlText w:val="%1)"/>
+      <w:lvlJc w:val="left"/>
+      <w:pPr>
+        <w:ind w:left="720" w:hanging="360"/>
+      </w:pPr>
+      <w:rPr>
+        <w:rFonts w:hint="default"/>
+      </w:rPr>
+    </w:lvl>
+    <w:lvl w:ilvl="1" w:tplc="44090019" w:tentative="1">
+      <w:start w:val="1"/>
+      <w:numFmt w:val="lowerLetter"/>
+      <w:lvlText w:val="%2."/>
+      <w:lvlJc w:val="left"/>
+      <w:pPr>
+        <w:ind w:left="1440" w:hanging="360"/>
+      </w:pPr>
+    </w:lvl>
+    <w:lvl w:ilvl="2" w:tplc="4409001B" w:tentative="1">
+      <w:start w:val="1"/>
+      <w:numFmt w:val="lowerRoman"/>
+      <w:lvlText w:val="%3."/>
+      <w:lvlJc w:val="right"/>
+      <w:pPr>
+        <w:ind w:left="2160" w:hanging="180"/>
+      </w:pPr>
+    </w:lvl>
+    <w:lvl w:ilvl="3" w:tplc="4409000F" w:tentative="1">
+      <w:start w:val="1"/>
+      <w:numFmt w:val="decimal"/>
+      <w:lvlText w:val="%4."/>
+      <w:lvlJc w:val="left"/>
+      <w:pPr>
+        <w:ind w:left="2880" w:hanging="360"/>
+      </w:pPr>
+    </w:lvl>
+    <w:lvl w:ilvl="4" w:tplc="44090019" w:tentative="1">
+      <w:start w:val="1"/>
+      <w:numFmt w:val="lowerLetter"/>
+      <w:lvlText w:val="%5."/>
+      <w:lvlJc w:val="left"/>
+      <w:pPr>
+        <w:ind w:left="3600" w:hanging="360"/>
+      </w:pPr>
+    </w:lvl>
+    <w:lvl w:ilvl="5" w:tplc="4409001B" w:tentative="1">
+      <w:start w:val="1"/>
+      <w:numFmt w:val="lowerRoman"/>
+      <w:lvlText w:val="%6."/>
+      <w:lvlJc w:val="right"/>
+      <w:pPr>
+        <w:ind w:left="4320" w:hanging="180"/>
+      </w:pPr>
+    </w:lvl>
+    <w:lvl w:ilvl="6" w:tplc="4409000F" w:tentative="1">
+      <w:start w:val="1"/>
+      <w:numFmt w:val="decimal"/>
+      <w:lvlText w:val="%7."/>
+      <w:lvlJc w:val="left"/>
+      <w:pPr>
+        <w:ind w:left="5040" w:hanging="360"/>
+      </w:pPr>
+    </w:lvl>
+    <w:lvl w:ilvl="7" w:tplc="44090019" w:tentative="1">
+      <w:start w:val="1"/>
+      <w:numFmt w:val="lowerLetter"/>
+      <w:lvlText w:val="%8."/>
+      <w:lvlJc w:val="left"/>
+      <w:pPr>
+        <w:ind w:left="5760" w:hanging="360"/>
+      </w:pPr>
+    </w:lvl>
+    <w:lvl w:ilvl="8" w:tplc="4409001B" w:tentative="1">
+      <w:start w:val="1"/>
+      <w:numFmt w:val="lowerRoman"/>
+      <w:lvlText w:val="%9."/>
+      <w:lvlJc w:val="right"/>
+      <w:pPr>
+        <w:ind w:left="6480" w:hanging="180"/>
+      </w:pPr>
+    </w:lvl>
+  </w:abstractNum>
+  <w:abstractNum w:abstractNumId="10" w15:restartNumberingAfterBreak="0">
     <w:nsid w:val="55990A8C"/>
     <w:multiLevelType w:val="multilevel"/>
     <w:tmpl w:val="BEA8EDAC"/>
@@ -3820,7 +4610,7 @@
       </w:rPr>
     </w:lvl>
   </w:abstractNum>
-  <w:abstractNum w:abstractNumId="7" w15:restartNumberingAfterBreak="0">
+  <w:abstractNum w:abstractNumId="11" w15:restartNumberingAfterBreak="0">
     <w:nsid w:val="5D4612FD"/>
     <w:multiLevelType w:val="multilevel"/>
     <w:tmpl w:val="5DAADBC2"/>
@@ -3933,7 +4723,93 @@
       </w:rPr>
     </w:lvl>
   </w:abstractNum>
-  <w:abstractNum w:abstractNumId="8" w15:restartNumberingAfterBreak="0">
+  <w:abstractNum w:abstractNumId="12" w15:restartNumberingAfterBreak="0">
+    <w:nsid w:val="64AF6779"/>
+    <w:multiLevelType w:val="hybridMultilevel"/>
+    <w:tmpl w:val="9606D3C2"/>
+    <w:lvl w:ilvl="0" w:tplc="0409000F">
+      <w:start w:val="1"/>
+      <w:numFmt w:val="decimal"/>
+      <w:lvlText w:val="%1."/>
+      <w:lvlJc w:val="left"/>
+      <w:pPr>
+        <w:ind w:left="720" w:hanging="360"/>
+      </w:pPr>
+    </w:lvl>
+    <w:lvl w:ilvl="1" w:tplc="44090019" w:tentative="1">
+      <w:start w:val="1"/>
+      <w:numFmt w:val="lowerLetter"/>
+      <w:lvlText w:val="%2."/>
+      <w:lvlJc w:val="left"/>
+      <w:pPr>
+        <w:ind w:left="1440" w:hanging="360"/>
+      </w:pPr>
+    </w:lvl>
+    <w:lvl w:ilvl="2" w:tplc="4409001B" w:tentative="1">
+      <w:start w:val="1"/>
+      <w:numFmt w:val="lowerRoman"/>
+      <w:lvlText w:val="%3."/>
+      <w:lvlJc w:val="right"/>
+      <w:pPr>
+        <w:ind w:left="2160" w:hanging="180"/>
+      </w:pPr>
+    </w:lvl>
+    <w:lvl w:ilvl="3" w:tplc="4409000F" w:tentative="1">
+      <w:start w:val="1"/>
+      <w:numFmt w:val="decimal"/>
+      <w:lvlText w:val="%4."/>
+      <w:lvlJc w:val="left"/>
+      <w:pPr>
+        <w:ind w:left="2880" w:hanging="360"/>
+      </w:pPr>
+    </w:lvl>
+    <w:lvl w:ilvl="4" w:tplc="44090019" w:tentative="1">
+      <w:start w:val="1"/>
+      <w:numFmt w:val="lowerLetter"/>
+      <w:lvlText w:val="%5."/>
+      <w:lvlJc w:val="left"/>
+      <w:pPr>
+        <w:ind w:left="3600" w:hanging="360"/>
+      </w:pPr>
+    </w:lvl>
+    <w:lvl w:ilvl="5" w:tplc="4409001B" w:tentative="1">
+      <w:start w:val="1"/>
+      <w:numFmt w:val="lowerRoman"/>
+      <w:lvlText w:val="%6."/>
+      <w:lvlJc w:val="right"/>
+      <w:pPr>
+        <w:ind w:left="4320" w:hanging="180"/>
+      </w:pPr>
+    </w:lvl>
+    <w:lvl w:ilvl="6" w:tplc="4409000F" w:tentative="1">
+      <w:start w:val="1"/>
+      <w:numFmt w:val="decimal"/>
+      <w:lvlText w:val="%7."/>
+      <w:lvlJc w:val="left"/>
+      <w:pPr>
+        <w:ind w:left="5040" w:hanging="360"/>
+      </w:pPr>
+    </w:lvl>
+    <w:lvl w:ilvl="7" w:tplc="44090019" w:tentative="1">
+      <w:start w:val="1"/>
+      <w:numFmt w:val="lowerLetter"/>
+      <w:lvlText w:val="%8."/>
+      <w:lvlJc w:val="left"/>
+      <w:pPr>
+        <w:ind w:left="5760" w:hanging="360"/>
+      </w:pPr>
+    </w:lvl>
+    <w:lvl w:ilvl="8" w:tplc="4409001B" w:tentative="1">
+      <w:start w:val="1"/>
+      <w:numFmt w:val="lowerRoman"/>
+      <w:lvlText w:val="%9."/>
+      <w:lvlJc w:val="right"/>
+      <w:pPr>
+        <w:ind w:left="6480" w:hanging="180"/>
+      </w:pPr>
+    </w:lvl>
+  </w:abstractNum>
+  <w:abstractNum w:abstractNumId="13" w15:restartNumberingAfterBreak="0">
     <w:nsid w:val="66B577D4"/>
     <w:multiLevelType w:val="multilevel"/>
     <w:tmpl w:val="B9F0CB18"/>
@@ -4046,7 +4922,7 @@
       </w:rPr>
     </w:lvl>
   </w:abstractNum>
-  <w:abstractNum w:abstractNumId="9" w15:restartNumberingAfterBreak="0">
+  <w:abstractNum w:abstractNumId="14" w15:restartNumberingAfterBreak="0">
     <w:nsid w:val="6805453C"/>
     <w:multiLevelType w:val="multilevel"/>
     <w:tmpl w:val="AC524D64"/>
@@ -4159,7 +5035,7 @@
       </w:rPr>
     </w:lvl>
   </w:abstractNum>
-  <w:abstractNum w:abstractNumId="10" w15:restartNumberingAfterBreak="0">
+  <w:abstractNum w:abstractNumId="15" w15:restartNumberingAfterBreak="0">
     <w:nsid w:val="712C62C0"/>
     <w:multiLevelType w:val="multilevel"/>
     <w:tmpl w:val="6F928C96"/>
@@ -4273,37 +5149,52 @@
     </w:lvl>
   </w:abstractNum>
   <w:num w:numId="1">
-    <w:abstractNumId w:val="10"/>
+    <w:abstractNumId w:val="15"/>
   </w:num>
   <w:num w:numId="2">
-    <w:abstractNumId w:val="7"/>
+    <w:abstractNumId w:val="11"/>
   </w:num>
   <w:num w:numId="3">
     <w:abstractNumId w:val="1"/>
   </w:num>
   <w:num w:numId="4">
-    <w:abstractNumId w:val="8"/>
+    <w:abstractNumId w:val="13"/>
   </w:num>
   <w:num w:numId="5">
-    <w:abstractNumId w:val="9"/>
+    <w:abstractNumId w:val="14"/>
   </w:num>
   <w:num w:numId="6">
     <w:abstractNumId w:val="2"/>
   </w:num>
   <w:num w:numId="7">
-    <w:abstractNumId w:val="3"/>
+    <w:abstractNumId w:val="6"/>
   </w:num>
   <w:num w:numId="8">
     <w:abstractNumId w:val="0"/>
   </w:num>
   <w:num w:numId="9">
-    <w:abstractNumId w:val="6"/>
+    <w:abstractNumId w:val="10"/>
   </w:num>
   <w:num w:numId="10">
+    <w:abstractNumId w:val="8"/>
+  </w:num>
+  <w:num w:numId="11">
+    <w:abstractNumId w:val="7"/>
+  </w:num>
+  <w:num w:numId="12">
+    <w:abstractNumId w:val="4"/>
+  </w:num>
+  <w:num w:numId="13">
+    <w:abstractNumId w:val="9"/>
+  </w:num>
+  <w:num w:numId="14">
+    <w:abstractNumId w:val="12"/>
+  </w:num>
+  <w:num w:numId="15">
     <w:abstractNumId w:val="5"/>
   </w:num>
-  <w:num w:numId="11">
-    <w:abstractNumId w:val="4"/>
+  <w:num w:numId="16">
+    <w:abstractNumId w:val="3"/>
   </w:num>
 </w:numbering>
 </file>
@@ -4919,6 +5810,40 @@
       </w:tblCellMar>
     </w:tblPr>
   </w:style>
+  <w:style w:type="paragraph" w:styleId="ListParagraph">
+    <w:name w:val="List Paragraph"/>
+    <w:basedOn w:val="Normal"/>
+    <w:uiPriority w:val="34"/>
+    <w:qFormat/>
+    <w:rsid w:val="00A13D05"/>
+    <w:pPr>
+      <w:ind w:left="720"/>
+      <w:contextualSpacing/>
+    </w:pPr>
+  </w:style>
+  <w:style w:type="character" w:styleId="Hyperlink">
+    <w:name w:val="Hyperlink"/>
+    <w:basedOn w:val="DefaultParagraphFont"/>
+    <w:uiPriority w:val="99"/>
+    <w:unhideWhenUsed/>
+    <w:rsid w:val="00BC14F8"/>
+    <w:rPr>
+      <w:color w:val="0000FF" w:themeColor="hyperlink"/>
+      <w:u w:val="single"/>
+    </w:rPr>
+  </w:style>
+  <w:style w:type="character" w:styleId="UnresolvedMention">
+    <w:name w:val="Unresolved Mention"/>
+    <w:basedOn w:val="DefaultParagraphFont"/>
+    <w:uiPriority w:val="99"/>
+    <w:semiHidden/>
+    <w:unhideWhenUsed/>
+    <w:rsid w:val="00BC14F8"/>
+    <w:rPr>
+      <w:color w:val="605E5C"/>
+      <w:shd w:val="clear" w:color="auto" w:fill="E1DFDD"/>
+    </w:rPr>
+  </w:style>
 </w:styles>
 </file>
 
